--- a/Factorii contribuabili în formarea prețului automobilului - Crețu Costin-Răzvan, .docx
+++ b/Factorii contribuabili în formarea prețului automobilului - Crețu Costin-Răzvan, .docx
@@ -440,7 +440,6 @@
             <w:spacing w:line="360" w:lineRule="auto"/>
             <w:jc w:val="center"/>
           </w:pPr>
-          <w:proofErr w:type="spellStart"/>
           <w:r>
             <w:rPr>
               <w:rFonts w:ascii="Times New Roman" w:hAnsi="Times New Roman" w:cs="Times New Roman"/>
@@ -452,7 +451,6 @@
             </w:rPr>
             <w:t>Cuprins</w:t>
           </w:r>
-          <w:proofErr w:type="spellEnd"/>
         </w:p>
         <w:p>
           <w:pPr>
@@ -10384,7 +10382,6 @@
           <w:szCs w:val="24"/>
         </w:rPr>
       </w:pPr>
-      <w:proofErr w:type="spellStart"/>
       <w:r>
         <w:rPr>
           <w:rFonts w:ascii="Times New Roman" w:eastAsia="Times New Roman" w:hAnsi="Times New Roman" w:cs="Times New Roman"/>
@@ -10395,7 +10392,6 @@
         </w:rPr>
         <w:t>Urm</w:t>
       </w:r>
-      <w:proofErr w:type="spellEnd"/>
       <w:r>
         <w:rPr>
           <w:rFonts w:ascii="Times New Roman" w:eastAsia="Times New Roman" w:hAnsi="Times New Roman" w:cs="Times New Roman"/>
@@ -21377,7 +21373,7 @@
           <w:szCs w:val="24"/>
           <w:lang w:val="ro-RO"/>
         </w:rPr>
-        <w:t>Testul Hausmann il utilizam pentru a decide intre FE si RE</w:t>
+        <w:t>Testul Hausman il utilizam pentru a decide intre FE si RE</w:t>
       </w:r>
       <w:r>
         <w:rPr>
@@ -22462,7 +22458,6 @@
         </w:rPr>
         <w:t>ș</w:t>
       </w:r>
-      <w:proofErr w:type="spellStart"/>
       <w:r>
         <w:rPr>
           <w:rFonts w:ascii="Times New Roman" w:hAnsi="Times New Roman" w:cs="Times New Roman"/>
@@ -22481,7 +22476,6 @@
         </w:rPr>
         <w:t>ile</w:t>
       </w:r>
-      <w:proofErr w:type="spellEnd"/>
       <w:r>
         <w:rPr>
           <w:rFonts w:ascii="Times New Roman" w:hAnsi="Times New Roman" w:cs="Times New Roman"/>
@@ -22489,9 +22483,8 @@
           <w:szCs w:val="24"/>
           <w:lang w:val="en-US"/>
         </w:rPr>
-        <w:t xml:space="preserve"> cu id-</w:t>
-      </w:r>
-      <w:proofErr w:type="spellStart"/>
+        <w:t xml:space="preserve"> cu id-ul </w:t>
+      </w:r>
       <w:r>
         <w:rPr>
           <w:rFonts w:ascii="Times New Roman" w:hAnsi="Times New Roman" w:cs="Times New Roman"/>
@@ -22499,9 +22492,8 @@
           <w:szCs w:val="24"/>
           <w:lang w:val="en-US"/>
         </w:rPr>
-        <w:t>ul</w:t>
-      </w:r>
-      <w:proofErr w:type="spellEnd"/>
+        <w:t>î</w:t>
+      </w:r>
       <w:r>
         <w:rPr>
           <w:rFonts w:ascii="Times New Roman" w:hAnsi="Times New Roman" w:cs="Times New Roman"/>
@@ -22509,9 +22501,8 @@
           <w:szCs w:val="24"/>
           <w:lang w:val="en-US"/>
         </w:rPr>
-        <w:t xml:space="preserve"> </w:t>
-      </w:r>
-      <w:proofErr w:type="spellStart"/>
+        <w:t>n intervalul 190-195 are cel mai mare pre</w:t>
+      </w:r>
       <w:r>
         <w:rPr>
           <w:rFonts w:ascii="Times New Roman" w:hAnsi="Times New Roman" w:cs="Times New Roman"/>
@@ -22519,107 +22510,8 @@
           <w:szCs w:val="24"/>
           <w:lang w:val="en-US"/>
         </w:rPr>
-        <w:t>î</w:t>
-      </w:r>
-      <w:r>
-        <w:rPr>
-          <w:rFonts w:ascii="Times New Roman" w:hAnsi="Times New Roman" w:cs="Times New Roman"/>
-          <w:sz w:val="24"/>
-          <w:szCs w:val="24"/>
-          <w:lang w:val="en-US"/>
-        </w:rPr>
-        <w:t>n</w:t>
-      </w:r>
-      <w:proofErr w:type="spellEnd"/>
-      <w:r>
-        <w:rPr>
-          <w:rFonts w:ascii="Times New Roman" w:hAnsi="Times New Roman" w:cs="Times New Roman"/>
-          <w:sz w:val="24"/>
-          <w:szCs w:val="24"/>
-          <w:lang w:val="en-US"/>
-        </w:rPr>
-        <w:t xml:space="preserve"> </w:t>
-      </w:r>
-      <w:proofErr w:type="spellStart"/>
-      <w:r>
-        <w:rPr>
-          <w:rFonts w:ascii="Times New Roman" w:hAnsi="Times New Roman" w:cs="Times New Roman"/>
-          <w:sz w:val="24"/>
-          <w:szCs w:val="24"/>
-          <w:lang w:val="en-US"/>
-        </w:rPr>
-        <w:t>intervalul</w:t>
-      </w:r>
-      <w:proofErr w:type="spellEnd"/>
-      <w:r>
-        <w:rPr>
-          <w:rFonts w:ascii="Times New Roman" w:hAnsi="Times New Roman" w:cs="Times New Roman"/>
-          <w:sz w:val="24"/>
-          <w:szCs w:val="24"/>
-          <w:lang w:val="en-US"/>
-        </w:rPr>
-        <w:t xml:space="preserve"> 190-195 are </w:t>
-      </w:r>
-      <w:proofErr w:type="spellStart"/>
-      <w:r>
-        <w:rPr>
-          <w:rFonts w:ascii="Times New Roman" w:hAnsi="Times New Roman" w:cs="Times New Roman"/>
-          <w:sz w:val="24"/>
-          <w:szCs w:val="24"/>
-          <w:lang w:val="en-US"/>
-        </w:rPr>
-        <w:t>cel</w:t>
-      </w:r>
-      <w:proofErr w:type="spellEnd"/>
-      <w:r>
-        <w:rPr>
-          <w:rFonts w:ascii="Times New Roman" w:hAnsi="Times New Roman" w:cs="Times New Roman"/>
-          <w:sz w:val="24"/>
-          <w:szCs w:val="24"/>
-          <w:lang w:val="en-US"/>
-        </w:rPr>
-        <w:t xml:space="preserve"> </w:t>
-      </w:r>
-      <w:proofErr w:type="spellStart"/>
-      <w:r>
-        <w:rPr>
-          <w:rFonts w:ascii="Times New Roman" w:hAnsi="Times New Roman" w:cs="Times New Roman"/>
-          <w:sz w:val="24"/>
-          <w:szCs w:val="24"/>
-          <w:lang w:val="en-US"/>
-        </w:rPr>
-        <w:t>mai</w:t>
-      </w:r>
-      <w:proofErr w:type="spellEnd"/>
-      <w:r>
-        <w:rPr>
-          <w:rFonts w:ascii="Times New Roman" w:hAnsi="Times New Roman" w:cs="Times New Roman"/>
-          <w:sz w:val="24"/>
-          <w:szCs w:val="24"/>
-          <w:lang w:val="en-US"/>
-        </w:rPr>
-        <w:t xml:space="preserve"> mare </w:t>
-      </w:r>
-      <w:proofErr w:type="spellStart"/>
-      <w:r>
-        <w:rPr>
-          <w:rFonts w:ascii="Times New Roman" w:hAnsi="Times New Roman" w:cs="Times New Roman"/>
-          <w:sz w:val="24"/>
-          <w:szCs w:val="24"/>
-          <w:lang w:val="en-US"/>
-        </w:rPr>
-        <w:t>pre</w:t>
-      </w:r>
-      <w:r>
-        <w:rPr>
-          <w:rFonts w:ascii="Times New Roman" w:hAnsi="Times New Roman" w:cs="Times New Roman"/>
-          <w:sz w:val="24"/>
-          <w:szCs w:val="24"/>
-          <w:lang w:val="en-US"/>
-        </w:rPr>
         <w:t>ț</w:t>
       </w:r>
-      <w:proofErr w:type="spellEnd"/>
       <w:r>
         <w:rPr>
           <w:rFonts w:ascii="Times New Roman" w:hAnsi="Times New Roman" w:cs="Times New Roman"/>
@@ -22736,7 +22628,25 @@
           <w:szCs w:val="24"/>
           <w:lang w:val="ro-RO"/>
         </w:rPr>
-        <w:t>prețul de achiziție</w:t>
+        <w:t>prețul</w:t>
+      </w:r>
+      <w:r>
+        <w:rPr>
+          <w:rFonts w:ascii="Times New Roman" w:hAnsi="Times New Roman" w:cs="Times New Roman"/>
+          <w:sz w:val="24"/>
+          <w:szCs w:val="24"/>
+          <w:lang w:val="ro-RO"/>
+        </w:rPr>
+        <w:t>ui</w:t>
+      </w:r>
+      <w:r>
+        <w:rPr>
+          <w:rFonts w:ascii="Times New Roman" w:hAnsi="Times New Roman" w:cs="Times New Roman"/>
+          <w:sz w:val="24"/>
+          <w:szCs w:val="24"/>
+          <w:lang w:val="ro-RO"/>
+        </w:rPr>
+        <w:t xml:space="preserve"> de achiziție</w:t>
       </w:r>
       <w:r>
         <w:rPr>
@@ -22923,7 +22833,6 @@
           <w:lang w:val="en-US"/>
         </w:rPr>
       </w:pPr>
-      <w:proofErr w:type="spellStart"/>
       <w:r>
         <w:rPr>
           <w:rFonts w:ascii="Times New Roman" w:hAnsi="Times New Roman" w:cs="Times New Roman"/>
@@ -22931,9 +22840,8 @@
           <w:szCs w:val="24"/>
           <w:lang w:val="en-US"/>
         </w:rPr>
-        <w:t>Figura</w:t>
-      </w:r>
-      <w:proofErr w:type="spellEnd"/>
+        <w:t xml:space="preserve">Figura </w:t>
+      </w:r>
       <w:r>
         <w:rPr>
           <w:rFonts w:ascii="Times New Roman" w:hAnsi="Times New Roman" w:cs="Times New Roman"/>
@@ -22941,7 +22849,7 @@
           <w:szCs w:val="24"/>
           <w:lang w:val="en-US"/>
         </w:rPr>
-        <w:t xml:space="preserve"> </w:t>
+        <w:t>60</w:t>
       </w:r>
       <w:r>
         <w:rPr>
@@ -22950,18 +22858,19 @@
           <w:szCs w:val="24"/>
           <w:lang w:val="en-US"/>
         </w:rPr>
-        <w:t>60</w:t>
-      </w:r>
-      <w:r>
+        <w:t>. Grafic privind analiza kilometrajului (sursa: Excel)</w:t>
+      </w:r>
+    </w:p>
+    <w:p>
+      <w:pPr>
+        <w:spacing w:line="360" w:lineRule="auto"/>
         <w:rPr>
           <w:rFonts w:ascii="Times New Roman" w:hAnsi="Times New Roman" w:cs="Times New Roman"/>
           <w:sz w:val="24"/>
           <w:szCs w:val="24"/>
           <w:lang w:val="en-US"/>
         </w:rPr>
-        <w:t xml:space="preserve">. </w:t>
-      </w:r>
-      <w:proofErr w:type="spellStart"/>
+      </w:pPr>
       <w:r>
         <w:rPr>
           <w:rFonts w:ascii="Times New Roman" w:hAnsi="Times New Roman" w:cs="Times New Roman"/>
@@ -22969,266 +22878,26 @@
           <w:szCs w:val="24"/>
           <w:lang w:val="en-US"/>
         </w:rPr>
-        <w:t>Grafic</w:t>
-      </w:r>
-      <w:proofErr w:type="spellEnd"/>
+        <w:tab/>
+        <w:t>Finalizând</w:t>
+      </w:r>
       <w:r>
         <w:rPr>
           <w:rFonts w:ascii="Times New Roman" w:hAnsi="Times New Roman" w:cs="Times New Roman"/>
           <w:sz w:val="24"/>
           <w:szCs w:val="24"/>
+          <w:lang w:val="ro-RO"/>
+        </w:rPr>
+        <w:t xml:space="preserve"> cu motorul</w:t>
+      </w:r>
+      <w:r>
+        <w:rPr>
+          <w:rFonts w:ascii="Times New Roman" w:hAnsi="Times New Roman" w:cs="Times New Roman"/>
+          <w:sz w:val="24"/>
+          <w:szCs w:val="24"/>
           <w:lang w:val="en-US"/>
         </w:rPr>
-        <w:t xml:space="preserve"> </w:t>
-      </w:r>
-      <w:proofErr w:type="spellStart"/>
-      <w:r>
-        <w:rPr>
-          <w:rFonts w:ascii="Times New Roman" w:hAnsi="Times New Roman" w:cs="Times New Roman"/>
-          <w:sz w:val="24"/>
-          <w:szCs w:val="24"/>
-          <w:lang w:val="en-US"/>
-        </w:rPr>
-        <w:t>privind</w:t>
-      </w:r>
-      <w:proofErr w:type="spellEnd"/>
-      <w:r>
-        <w:rPr>
-          <w:rFonts w:ascii="Times New Roman" w:hAnsi="Times New Roman" w:cs="Times New Roman"/>
-          <w:sz w:val="24"/>
-          <w:szCs w:val="24"/>
-          <w:lang w:val="en-US"/>
-        </w:rPr>
-        <w:t xml:space="preserve"> </w:t>
-      </w:r>
-      <w:proofErr w:type="spellStart"/>
-      <w:r>
-        <w:rPr>
-          <w:rFonts w:ascii="Times New Roman" w:hAnsi="Times New Roman" w:cs="Times New Roman"/>
-          <w:sz w:val="24"/>
-          <w:szCs w:val="24"/>
-          <w:lang w:val="en-US"/>
-        </w:rPr>
-        <w:t>analiza</w:t>
-      </w:r>
-      <w:proofErr w:type="spellEnd"/>
-      <w:r>
-        <w:rPr>
-          <w:rFonts w:ascii="Times New Roman" w:hAnsi="Times New Roman" w:cs="Times New Roman"/>
-          <w:sz w:val="24"/>
-          <w:szCs w:val="24"/>
-          <w:lang w:val="en-US"/>
-        </w:rPr>
-        <w:t xml:space="preserve"> </w:t>
-      </w:r>
-      <w:proofErr w:type="spellStart"/>
-      <w:r>
-        <w:rPr>
-          <w:rFonts w:ascii="Times New Roman" w:hAnsi="Times New Roman" w:cs="Times New Roman"/>
-          <w:sz w:val="24"/>
-          <w:szCs w:val="24"/>
-          <w:lang w:val="en-US"/>
-        </w:rPr>
-        <w:t>kilometrajului</w:t>
-      </w:r>
-      <w:proofErr w:type="spellEnd"/>
-      <w:r>
-        <w:rPr>
-          <w:rFonts w:ascii="Times New Roman" w:hAnsi="Times New Roman" w:cs="Times New Roman"/>
-          <w:sz w:val="24"/>
-          <w:szCs w:val="24"/>
-          <w:lang w:val="en-US"/>
-        </w:rPr>
-        <w:t xml:space="preserve"> (</w:t>
-      </w:r>
-      <w:proofErr w:type="spellStart"/>
-      <w:r>
-        <w:rPr>
-          <w:rFonts w:ascii="Times New Roman" w:hAnsi="Times New Roman" w:cs="Times New Roman"/>
-          <w:sz w:val="24"/>
-          <w:szCs w:val="24"/>
-          <w:lang w:val="en-US"/>
-        </w:rPr>
-        <w:t>sursa</w:t>
-      </w:r>
-      <w:proofErr w:type="spellEnd"/>
-      <w:r>
-        <w:rPr>
-          <w:rFonts w:ascii="Times New Roman" w:hAnsi="Times New Roman" w:cs="Times New Roman"/>
-          <w:sz w:val="24"/>
-          <w:szCs w:val="24"/>
-          <w:lang w:val="en-US"/>
-        </w:rPr>
-        <w:t>: Excel)</w:t>
-      </w:r>
-    </w:p>
-    <w:p>
-      <w:pPr>
-        <w:spacing w:line="360" w:lineRule="auto"/>
-        <w:rPr>
-          <w:rFonts w:ascii="Times New Roman" w:hAnsi="Times New Roman" w:cs="Times New Roman"/>
-          <w:sz w:val="24"/>
-          <w:szCs w:val="24"/>
-          <w:lang w:val="en-US"/>
-        </w:rPr>
-      </w:pPr>
-      <w:r>
-        <w:rPr>
-          <w:rFonts w:ascii="Times New Roman" w:hAnsi="Times New Roman" w:cs="Times New Roman"/>
-          <w:sz w:val="24"/>
-          <w:szCs w:val="24"/>
-          <w:lang w:val="en-US"/>
-        </w:rPr>
-        <w:tab/>
-      </w:r>
-      <w:proofErr w:type="spellStart"/>
-      <w:r>
-        <w:rPr>
-          <w:rFonts w:ascii="Times New Roman" w:hAnsi="Times New Roman" w:cs="Times New Roman"/>
-          <w:sz w:val="24"/>
-          <w:szCs w:val="24"/>
-          <w:lang w:val="en-US"/>
-        </w:rPr>
-        <w:t>Finalizând</w:t>
-      </w:r>
-      <w:proofErr w:type="spellEnd"/>
-      <w:r>
-        <w:rPr>
-          <w:rFonts w:ascii="Times New Roman" w:hAnsi="Times New Roman" w:cs="Times New Roman"/>
-          <w:sz w:val="24"/>
-          <w:szCs w:val="24"/>
-          <w:lang w:val="ro-RO"/>
-        </w:rPr>
-        <w:t xml:space="preserve"> cu motorul</w:t>
-      </w:r>
-      <w:r>
-        <w:rPr>
-          <w:rFonts w:ascii="Times New Roman" w:hAnsi="Times New Roman" w:cs="Times New Roman"/>
-          <w:sz w:val="24"/>
-          <w:szCs w:val="24"/>
-          <w:lang w:val="en-US"/>
-        </w:rPr>
-        <w:t xml:space="preserve">, media </w:t>
-      </w:r>
-      <w:proofErr w:type="spellStart"/>
-      <w:r>
-        <w:rPr>
-          <w:rFonts w:ascii="Times New Roman" w:hAnsi="Times New Roman" w:cs="Times New Roman"/>
-          <w:sz w:val="24"/>
-          <w:szCs w:val="24"/>
-          <w:lang w:val="en-US"/>
-        </w:rPr>
-        <w:t>cilindreei</w:t>
-      </w:r>
-      <w:proofErr w:type="spellEnd"/>
-      <w:r>
-        <w:rPr>
-          <w:rFonts w:ascii="Times New Roman" w:hAnsi="Times New Roman" w:cs="Times New Roman"/>
-          <w:sz w:val="24"/>
-          <w:szCs w:val="24"/>
-          <w:lang w:val="en-US"/>
-        </w:rPr>
-        <w:t xml:space="preserve"> </w:t>
-      </w:r>
-      <w:proofErr w:type="spellStart"/>
-      <w:r>
-        <w:rPr>
-          <w:rFonts w:ascii="Times New Roman" w:hAnsi="Times New Roman" w:cs="Times New Roman"/>
-          <w:sz w:val="24"/>
-          <w:szCs w:val="24"/>
-          <w:lang w:val="en-US"/>
-        </w:rPr>
-        <w:t>motorului</w:t>
-      </w:r>
-      <w:proofErr w:type="spellEnd"/>
-      <w:r>
-        <w:rPr>
-          <w:rFonts w:ascii="Times New Roman" w:hAnsi="Times New Roman" w:cs="Times New Roman"/>
-          <w:sz w:val="24"/>
-          <w:szCs w:val="24"/>
-          <w:lang w:val="en-US"/>
-        </w:rPr>
-        <w:t xml:space="preserve"> </w:t>
-      </w:r>
-      <w:proofErr w:type="spellStart"/>
-      <w:r>
-        <w:rPr>
-          <w:rFonts w:ascii="Times New Roman" w:hAnsi="Times New Roman" w:cs="Times New Roman"/>
-          <w:sz w:val="24"/>
-          <w:szCs w:val="24"/>
-          <w:lang w:val="en-US"/>
-        </w:rPr>
-        <w:t>este</w:t>
-      </w:r>
-      <w:proofErr w:type="spellEnd"/>
-      <w:r>
-        <w:rPr>
-          <w:rFonts w:ascii="Times New Roman" w:hAnsi="Times New Roman" w:cs="Times New Roman"/>
-          <w:sz w:val="24"/>
-          <w:szCs w:val="24"/>
-          <w:lang w:val="en-US"/>
-        </w:rPr>
-        <w:t xml:space="preserve"> </w:t>
-      </w:r>
-      <w:proofErr w:type="spellStart"/>
-      <w:r>
-        <w:rPr>
-          <w:rFonts w:ascii="Times New Roman" w:hAnsi="Times New Roman" w:cs="Times New Roman"/>
-          <w:sz w:val="24"/>
-          <w:szCs w:val="24"/>
-          <w:lang w:val="en-US"/>
-        </w:rPr>
-        <w:t>situată</w:t>
-      </w:r>
-      <w:proofErr w:type="spellEnd"/>
-      <w:r>
-        <w:rPr>
-          <w:rFonts w:ascii="Times New Roman" w:hAnsi="Times New Roman" w:cs="Times New Roman"/>
-          <w:sz w:val="24"/>
-          <w:szCs w:val="24"/>
-          <w:lang w:val="en-US"/>
-        </w:rPr>
-        <w:t xml:space="preserve"> </w:t>
-      </w:r>
-      <w:proofErr w:type="spellStart"/>
-      <w:r>
-        <w:rPr>
-          <w:rFonts w:ascii="Times New Roman" w:hAnsi="Times New Roman" w:cs="Times New Roman"/>
-          <w:sz w:val="24"/>
-          <w:szCs w:val="24"/>
-          <w:lang w:val="en-US"/>
-        </w:rPr>
-        <w:t>între</w:t>
-      </w:r>
-      <w:proofErr w:type="spellEnd"/>
-      <w:r>
-        <w:rPr>
-          <w:rFonts w:ascii="Times New Roman" w:hAnsi="Times New Roman" w:cs="Times New Roman"/>
-          <w:sz w:val="24"/>
-          <w:szCs w:val="24"/>
-          <w:lang w:val="en-US"/>
-        </w:rPr>
-        <w:t xml:space="preserve"> 2000 </w:t>
-      </w:r>
-      <w:proofErr w:type="spellStart"/>
-      <w:r>
-        <w:rPr>
-          <w:rFonts w:ascii="Times New Roman" w:hAnsi="Times New Roman" w:cs="Times New Roman"/>
-          <w:sz w:val="24"/>
-          <w:szCs w:val="24"/>
-          <w:lang w:val="en-US"/>
-        </w:rPr>
-        <w:t>și</w:t>
-      </w:r>
-      <w:proofErr w:type="spellEnd"/>
-      <w:r>
-        <w:rPr>
-          <w:rFonts w:ascii="Times New Roman" w:hAnsi="Times New Roman" w:cs="Times New Roman"/>
-          <w:sz w:val="24"/>
-          <w:szCs w:val="24"/>
-          <w:lang w:val="en-US"/>
-        </w:rPr>
-        <w:t xml:space="preserve"> 4000 cm3:</w:t>
+        <w:t>, media cilindreei motorului este situată între 2000 și 4000 cm3:</w:t>
       </w:r>
     </w:p>
     <w:p>
@@ -23294,7 +22963,6 @@
           <w:lang w:val="en-US"/>
         </w:rPr>
       </w:pPr>
-      <w:proofErr w:type="spellStart"/>
       <w:r>
         <w:rPr>
           <w:rFonts w:ascii="Times New Roman" w:hAnsi="Times New Roman" w:cs="Times New Roman"/>
@@ -23302,9 +22970,8 @@
           <w:szCs w:val="24"/>
           <w:lang w:val="en-US"/>
         </w:rPr>
-        <w:t>Figura</w:t>
-      </w:r>
-      <w:proofErr w:type="spellEnd"/>
+        <w:t xml:space="preserve">Figura </w:t>
+      </w:r>
       <w:r>
         <w:rPr>
           <w:rFonts w:ascii="Times New Roman" w:hAnsi="Times New Roman" w:cs="Times New Roman"/>
@@ -23312,7 +22979,7 @@
           <w:szCs w:val="24"/>
           <w:lang w:val="en-US"/>
         </w:rPr>
-        <w:t xml:space="preserve"> </w:t>
+        <w:t>61</w:t>
       </w:r>
       <w:r>
         <w:rPr>
@@ -23321,7 +22988,7 @@
           <w:szCs w:val="24"/>
           <w:lang w:val="en-US"/>
         </w:rPr>
-        <w:t>61</w:t>
+        <w:t xml:space="preserve">. Grafic privind analiza </w:t>
       </w:r>
       <w:r>
         <w:rPr>
@@ -23330,9 +22997,8 @@
           <w:szCs w:val="24"/>
           <w:lang w:val="en-US"/>
         </w:rPr>
-        <w:t xml:space="preserve">. </w:t>
-      </w:r>
-      <w:proofErr w:type="spellStart"/>
+        <w:t>motorului</w:t>
+      </w:r>
       <w:r>
         <w:rPr>
           <w:rFonts w:ascii="Times New Roman" w:hAnsi="Times New Roman" w:cs="Times New Roman"/>
@@ -23340,97 +23006,7 @@
           <w:szCs w:val="24"/>
           <w:lang w:val="en-US"/>
         </w:rPr>
-        <w:t>Grafic</w:t>
-      </w:r>
-      <w:proofErr w:type="spellEnd"/>
-      <w:r>
-        <w:rPr>
-          <w:rFonts w:ascii="Times New Roman" w:hAnsi="Times New Roman" w:cs="Times New Roman"/>
-          <w:sz w:val="24"/>
-          <w:szCs w:val="24"/>
-          <w:lang w:val="en-US"/>
-        </w:rPr>
-        <w:t xml:space="preserve"> </w:t>
-      </w:r>
-      <w:proofErr w:type="spellStart"/>
-      <w:r>
-        <w:rPr>
-          <w:rFonts w:ascii="Times New Roman" w:hAnsi="Times New Roman" w:cs="Times New Roman"/>
-          <w:sz w:val="24"/>
-          <w:szCs w:val="24"/>
-          <w:lang w:val="en-US"/>
-        </w:rPr>
-        <w:t>privind</w:t>
-      </w:r>
-      <w:proofErr w:type="spellEnd"/>
-      <w:r>
-        <w:rPr>
-          <w:rFonts w:ascii="Times New Roman" w:hAnsi="Times New Roman" w:cs="Times New Roman"/>
-          <w:sz w:val="24"/>
-          <w:szCs w:val="24"/>
-          <w:lang w:val="en-US"/>
-        </w:rPr>
-        <w:t xml:space="preserve"> </w:t>
-      </w:r>
-      <w:proofErr w:type="spellStart"/>
-      <w:r>
-        <w:rPr>
-          <w:rFonts w:ascii="Times New Roman" w:hAnsi="Times New Roman" w:cs="Times New Roman"/>
-          <w:sz w:val="24"/>
-          <w:szCs w:val="24"/>
-          <w:lang w:val="en-US"/>
-        </w:rPr>
-        <w:t>analiza</w:t>
-      </w:r>
-      <w:proofErr w:type="spellEnd"/>
-      <w:r>
-        <w:rPr>
-          <w:rFonts w:ascii="Times New Roman" w:hAnsi="Times New Roman" w:cs="Times New Roman"/>
-          <w:sz w:val="24"/>
-          <w:szCs w:val="24"/>
-          <w:lang w:val="en-US"/>
-        </w:rPr>
-        <w:t xml:space="preserve"> </w:t>
-      </w:r>
-      <w:proofErr w:type="spellStart"/>
-      <w:r>
-        <w:rPr>
-          <w:rFonts w:ascii="Times New Roman" w:hAnsi="Times New Roman" w:cs="Times New Roman"/>
-          <w:sz w:val="24"/>
-          <w:szCs w:val="24"/>
-          <w:lang w:val="en-US"/>
-        </w:rPr>
-        <w:t>motorului</w:t>
-      </w:r>
-      <w:proofErr w:type="spellEnd"/>
-      <w:r>
-        <w:rPr>
-          <w:rFonts w:ascii="Times New Roman" w:hAnsi="Times New Roman" w:cs="Times New Roman"/>
-          <w:sz w:val="24"/>
-          <w:szCs w:val="24"/>
-          <w:lang w:val="en-US"/>
-        </w:rPr>
-        <w:t xml:space="preserve"> (</w:t>
-      </w:r>
-      <w:proofErr w:type="spellStart"/>
-      <w:r>
-        <w:rPr>
-          <w:rFonts w:ascii="Times New Roman" w:hAnsi="Times New Roman" w:cs="Times New Roman"/>
-          <w:sz w:val="24"/>
-          <w:szCs w:val="24"/>
-          <w:lang w:val="en-US"/>
-        </w:rPr>
-        <w:t>sursa</w:t>
-      </w:r>
-      <w:proofErr w:type="spellEnd"/>
-      <w:r>
-        <w:rPr>
-          <w:rFonts w:ascii="Times New Roman" w:hAnsi="Times New Roman" w:cs="Times New Roman"/>
-          <w:sz w:val="24"/>
-          <w:szCs w:val="24"/>
-          <w:lang w:val="en-US"/>
-        </w:rPr>
-        <w:t>: Excel)</w:t>
+        <w:t xml:space="preserve"> (sursa: Excel)</w:t>
       </w:r>
     </w:p>
     <w:p>
@@ -24947,7 +24523,7 @@
           <w:szCs w:val="24"/>
         </w:rPr>
         <w:tab/>
-        <w:t>Aplicând testul Hausmann pentru determinarea deciziei în privința utilizării modelelor FE și RE</w:t>
+        <w:t>Aplicând testul Hausman pentru determinarea deciziei în privința utilizării modelelor FE și RE</w:t>
       </w:r>
       <w:r>
         <w:rPr>
@@ -25041,7 +24617,7 @@
           <w:sz w:val="24"/>
           <w:szCs w:val="24"/>
         </w:rPr>
-        <w:t>. Testul Hausmann (sursa: RStudio)</w:t>
+        <w:t>. Testul Hausman (sursa: RStudio)</w:t>
       </w:r>
     </w:p>
     <w:p>
@@ -26475,7 +26051,7 @@
           <w:sz w:val="24"/>
           <w:szCs w:val="24"/>
         </w:rPr>
-        <w:t>Valoarea generată de către testul Fstatistic ne recomandă să folosim un model cu efecte fixe deoarece valoarea acesteia este sub 0.05. Pentru determinarea deciziei utilizării între modelele cu efecte fixe si cele aleatorii am aplicat testul Hausmann și a rezultat faptul că a trebuit să utilizăm modelul cu efecte fixe.</w:t>
+        <w:t>Valoarea generată de către testul Fstatistic ne recomandă să folosim un model cu efecte fixe deoarece valoarea acesteia este sub 0.05. Pentru determinarea deciziei utilizării între modelele cu efecte fixe si cele aleatorii am aplicat testul Hausman și a rezultat faptul că a trebuit să utilizăm modelul cu efecte fixe.</w:t>
       </w:r>
       <w:r>
         <w:rPr>
@@ -26767,35 +26343,18 @@
         </w:rPr>
         <w:t xml:space="preserve">Puterea motorului &gt; </w:t>
       </w:r>
-      <w:r>
-        <w:fldChar w:fldCharType="begin"/>
-      </w:r>
-      <w:r>
-        <w:instrText>HYPERLINK "https://www.autovit.ro/blog/ce-inseamna-cal-putere-si-cum-se-calculeaza/"</w:instrText>
-      </w:r>
-      <w:r>
-        <w:fldChar w:fldCharType="separate"/>
-      </w:r>
-      <w:r>
-        <w:rPr>
-          <w:rStyle w:val="Hyperlink"/>
-          <w:rFonts w:ascii="Times New Roman" w:eastAsia="Times New Roman" w:hAnsi="Times New Roman" w:cs="Times New Roman"/>
-          <w:color w:val="auto"/>
-          <w:sz w:val="24"/>
-          <w:szCs w:val="24"/>
-        </w:rPr>
-        <w:t>https://www.autovit.ro/blog/ce-inseamna-cal-putere-si-cum-se-calculeaza/</w:t>
-      </w:r>
-      <w:r>
-        <w:rPr>
-          <w:rStyle w:val="Hyperlink"/>
-          <w:rFonts w:ascii="Times New Roman" w:eastAsia="Times New Roman" w:hAnsi="Times New Roman" w:cs="Times New Roman"/>
-          <w:color w:val="auto"/>
-          <w:sz w:val="24"/>
-          <w:szCs w:val="24"/>
-        </w:rPr>
-        <w:fldChar w:fldCharType="end"/>
-      </w:r>
+      <w:hyperlink r:id="rId87" w:history="1">
+        <w:r>
+          <w:rPr>
+            <w:rStyle w:val="Hyperlink"/>
+            <w:rFonts w:ascii="Times New Roman" w:eastAsia="Times New Roman" w:hAnsi="Times New Roman" w:cs="Times New Roman"/>
+            <w:color w:val="auto"/>
+            <w:sz w:val="24"/>
+            <w:szCs w:val="24"/>
+          </w:rPr>
+          <w:t>https://www.autovit.ro/blog/ce-inseamna-cal-putere-si-cum-se-calculeaza/</w:t>
+        </w:r>
+      </w:hyperlink>
     </w:p>
     <w:p>
       <w:pPr>
@@ -26815,35 +26374,18 @@
         </w:rPr>
         <w:t xml:space="preserve">Dimensiunea motorului &gt; </w:t>
       </w:r>
-      <w:r>
-        <w:fldChar w:fldCharType="begin"/>
-      </w:r>
-      <w:r>
-        <w:instrText>HYPERLINK "https://avtotachki.com/ro/chto-znachit-obem-dvigatelya/"</w:instrText>
-      </w:r>
-      <w:r>
-        <w:fldChar w:fldCharType="separate"/>
-      </w:r>
-      <w:r>
-        <w:rPr>
-          <w:rStyle w:val="Hyperlink"/>
-          <w:rFonts w:ascii="Times New Roman" w:eastAsia="Times New Roman" w:hAnsi="Times New Roman" w:cs="Times New Roman"/>
-          <w:color w:val="auto"/>
-          <w:sz w:val="24"/>
-          <w:szCs w:val="24"/>
-        </w:rPr>
-        <w:t>https://avtotachki.com/ro/chto-znachit-obem-dvigatelya/</w:t>
-      </w:r>
-      <w:r>
-        <w:rPr>
-          <w:rStyle w:val="Hyperlink"/>
-          <w:rFonts w:ascii="Times New Roman" w:eastAsia="Times New Roman" w:hAnsi="Times New Roman" w:cs="Times New Roman"/>
-          <w:color w:val="auto"/>
-          <w:sz w:val="24"/>
-          <w:szCs w:val="24"/>
-        </w:rPr>
-        <w:fldChar w:fldCharType="end"/>
-      </w:r>
+      <w:hyperlink r:id="rId88" w:history="1">
+        <w:r>
+          <w:rPr>
+            <w:rStyle w:val="Hyperlink"/>
+            <w:rFonts w:ascii="Times New Roman" w:eastAsia="Times New Roman" w:hAnsi="Times New Roman" w:cs="Times New Roman"/>
+            <w:color w:val="auto"/>
+            <w:sz w:val="24"/>
+            <w:szCs w:val="24"/>
+          </w:rPr>
+          <w:t>https://avtotachki.com/ro/chto-znachit-obem-dvigatelya/</w:t>
+        </w:r>
+      </w:hyperlink>
     </w:p>
     <w:p>
       <w:pPr>
@@ -26904,7 +26446,7 @@
         </w:rPr>
         <w:t>&gt;</w:t>
       </w:r>
-      <w:hyperlink r:id="rId87" w:anchor="gref" w:history="1">
+      <w:hyperlink r:id="rId89" w:anchor="gref" w:history="1">
         <w:r>
           <w:rPr>
             <w:rStyle w:val="Hyperlink"/>
@@ -26936,35 +26478,18 @@
         </w:rPr>
         <w:t xml:space="preserve">Tipuri de combustibil &gt; </w:t>
       </w:r>
-      <w:r>
-        <w:fldChar w:fldCharType="begin"/>
-      </w:r>
-      <w:r>
-        <w:instrText>HYPERLINK "https://sdfauto.ro/instalatia-de-alimentare-a-motoarelor-cu-ardere-interna/"</w:instrText>
-      </w:r>
-      <w:r>
-        <w:fldChar w:fldCharType="separate"/>
-      </w:r>
-      <w:r>
-        <w:rPr>
-          <w:rStyle w:val="Hyperlink"/>
-          <w:rFonts w:ascii="Times New Roman" w:eastAsia="Times New Roman" w:hAnsi="Times New Roman" w:cs="Times New Roman"/>
-          <w:color w:val="auto"/>
-          <w:sz w:val="24"/>
-          <w:szCs w:val="24"/>
-        </w:rPr>
-        <w:t>https://sdfauto.ro/instalatia-de-alimentare-a-motoarelor-cu-ardere-interna/</w:t>
-      </w:r>
-      <w:r>
-        <w:rPr>
-          <w:rStyle w:val="Hyperlink"/>
-          <w:rFonts w:ascii="Times New Roman" w:eastAsia="Times New Roman" w:hAnsi="Times New Roman" w:cs="Times New Roman"/>
-          <w:color w:val="auto"/>
-          <w:sz w:val="24"/>
-          <w:szCs w:val="24"/>
-        </w:rPr>
-        <w:fldChar w:fldCharType="end"/>
-      </w:r>
+      <w:hyperlink r:id="rId90" w:history="1">
+        <w:r>
+          <w:rPr>
+            <w:rStyle w:val="Hyperlink"/>
+            <w:rFonts w:ascii="Times New Roman" w:eastAsia="Times New Roman" w:hAnsi="Times New Roman" w:cs="Times New Roman"/>
+            <w:color w:val="auto"/>
+            <w:sz w:val="24"/>
+            <w:szCs w:val="24"/>
+          </w:rPr>
+          <w:t>https://sdfauto.ro/instalatia-de-alimentare-a-motoarelor-cu-ardere-interna/</w:t>
+        </w:r>
+      </w:hyperlink>
     </w:p>
     <w:p>
       <w:pPr>
@@ -27015,7 +26540,6 @@
           <w:lang w:val="en-US"/>
         </w:rPr>
       </w:pPr>
-      <w:proofErr w:type="spellStart"/>
       <w:r>
         <w:rPr>
           <w:rStyle w:val="Hyperlink"/>
@@ -27026,9 +26550,8 @@
           <w:u w:val="none"/>
           <w:lang w:val="en-US"/>
         </w:rPr>
-        <w:t>Setul</w:t>
-      </w:r>
-      <w:proofErr w:type="spellEnd"/>
+        <w:t>Setul d</w:t>
+      </w:r>
       <w:r>
         <w:rPr>
           <w:rStyle w:val="Hyperlink"/>
@@ -27039,21 +26562,9 @@
           <w:u w:val="none"/>
           <w:lang w:val="en-US"/>
         </w:rPr>
-        <w:t xml:space="preserve"> d</w:t>
-      </w:r>
-      <w:r>
-        <w:rPr>
-          <w:rStyle w:val="Hyperlink"/>
-          <w:rFonts w:ascii="Times New Roman" w:eastAsia="Times New Roman" w:hAnsi="Times New Roman" w:cs="Times New Roman"/>
-          <w:color w:val="auto"/>
-          <w:sz w:val="24"/>
-          <w:szCs w:val="24"/>
-          <w:u w:val="none"/>
-          <w:lang w:val="en-US"/>
-        </w:rPr>
         <w:t xml:space="preserve">e date &gt; </w:t>
       </w:r>
-      <w:hyperlink r:id="rId88" w:history="1">
+      <w:hyperlink r:id="rId91" w:history="1">
         <w:r>
           <w:rPr>
             <w:rStyle w:val="Hyperlink"/>
@@ -27111,7 +26622,7 @@
         </w:rPr>
         <w:t xml:space="preserve"> </w:t>
       </w:r>
-      <w:hyperlink r:id="rId89" w:anchor=":~:text=There's%20always%20a%20rule%20of,to%20eight%20(8)%20years." w:history="1">
+      <w:hyperlink r:id="rId92" w:anchor=":~:text=There's%20always%20a%20rule%20of,to%20eight%20(8)%20years." w:history="1">
         <w:r>
           <w:rPr>
             <w:rStyle w:val="Hyperlink"/>
@@ -27137,7 +26648,7 @@
       </w:pPr>
     </w:p>
     <w:sectPr>
-      <w:footerReference w:type="default" r:id="rId90"/>
+      <w:footerReference w:type="default" r:id="rId93"/>
       <w:pgSz w:w="12240" w:h="15840"/>
       <w:pgMar w:top="1134" w:right="1134" w:bottom="1134" w:left="1701" w:header="720" w:footer="720" w:gutter="0"/>
       <w:cols w:space="720"/>
